--- a/Act. 2.2.docx
+++ b/Act. 2.2.docx
@@ -192,8 +192,11 @@
         </w:rPr>
       </w:pPr>
       <w:r>
+        <w:rPr>
+          <w:noProof/>
+        </w:rPr>
         <w:drawing>
-          <wp:anchor distT="0" distB="0" distL="114300" distR="114300" simplePos="0" relativeHeight="251659264" behindDoc="0" locked="0" layoutInCell="1" allowOverlap="1" wp14:anchorId="768E6464" wp14:editId="79306943">
+          <wp:anchor distT="0" distB="0" distL="114300" distR="114300" simplePos="0" relativeHeight="251659264" behindDoc="0" locked="0" layoutInCell="1" allowOverlap="1" wp14:anchorId="768E6464" wp14:editId="5E610B33">
             <wp:simplePos x="0" y="0"/>
             <wp:positionH relativeFrom="margin">
               <wp:posOffset>-356235</wp:posOffset>
@@ -653,7 +656,28 @@
     </w:p>
     <w:p/>
     <w:p/>
-    <w:p/>
+    <w:p>
+      <w:r>
+        <w:t xml:space="preserve">Código en </w:t>
+      </w:r>
+      <w:proofErr w:type="spellStart"/>
+      <w:r>
+        <w:t>git</w:t>
+      </w:r>
+      <w:proofErr w:type="spellEnd"/>
+      <w:r>
+        <w:t>:</w:t>
+      </w:r>
+      <w:r>
+        <w:t xml:space="preserve"> </w:t>
+      </w:r>
+      <w:r>
+        <w:t>https://github.com/saul201287/Maquina-de-Turing-para-Binarios.git</w:t>
+      </w:r>
+      <w:r>
+        <w:t xml:space="preserve"> </w:t>
+      </w:r>
+    </w:p>
     <w:sectPr>
       <w:pgSz w:w="12240" w:h="15840"/>
       <w:pgMar w:top="1417" w:right="1701" w:bottom="1417" w:left="1701" w:header="708" w:footer="708" w:gutter="0"/>
